--- a/instructies thijs EN.docx
+++ b/instructies thijs EN.docx
@@ -8,7 +8,7 @@
           <w:rFonts w:ascii="Verdana" w:hAnsi="Verdana"/>
           <w:sz w:val="40"/>
           <w:szCs w:val="40"/>
-          <w:lang w:val="nl-NL"/>
+          <w:lang w:val="en-US"/>
         </w:rPr>
       </w:pPr>
       <w:r>
@@ -16,9 +16,31 @@
           <w:rFonts w:ascii="Verdana" w:hAnsi="Verdana"/>
           <w:sz w:val="40"/>
           <w:szCs w:val="40"/>
-          <w:lang w:val="nl-NL"/>
+          <w:lang w:val="en-US"/>
         </w:rPr>
         <w:t>Plank</w:t>
+      </w:r>
+    </w:p>
+    <w:p>
+      <w:pPr>
+        <w:rPr>
+          <w:rFonts w:ascii="Verdana" w:hAnsi="Verdana"/>
+          <w:lang w:val="en-US"/>
+        </w:rPr>
+      </w:pPr>
+      <w:r>
+        <w:rPr>
+          <w:rFonts w:ascii="Verdana" w:hAnsi="Verdana"/>
+          <w:lang w:val="en-US"/>
+        </w:rPr>
+        <w:t>You don’t need materials f</w:t>
+      </w:r>
+      <w:r>
+        <w:rPr>
+          <w:rFonts w:ascii="Verdana" w:hAnsi="Verdana"/>
+          <w:lang w:val="en-US"/>
+        </w:rPr>
+        <w:t>or this exercise. With this you train your chest.</w:t>
       </w:r>
     </w:p>
     <w:p>
@@ -47,7 +69,23 @@
           <w:rFonts w:ascii="Verdana" w:hAnsi="Verdana"/>
           <w:lang w:val="nl-NL"/>
         </w:rPr>
-        <w:t xml:space="preserve"> on your </w:t>
+        <w:t xml:space="preserve"> on </w:t>
+      </w:r>
+      <w:proofErr w:type="spellStart"/>
+      <w:r>
+        <w:rPr>
+          <w:rFonts w:ascii="Verdana" w:hAnsi="Verdana"/>
+          <w:lang w:val="nl-NL"/>
+        </w:rPr>
+        <w:t>your</w:t>
+      </w:r>
+      <w:proofErr w:type="spellEnd"/>
+      <w:r>
+        <w:rPr>
+          <w:rFonts w:ascii="Verdana" w:hAnsi="Verdana"/>
+          <w:lang w:val="nl-NL"/>
+        </w:rPr>
+        <w:t xml:space="preserve"> </w:t>
       </w:r>
       <w:proofErr w:type="spellStart"/>
       <w:r>
@@ -238,6 +276,21 @@
     </w:p>
     <w:p>
       <w:pPr>
+        <w:rPr>
+          <w:rFonts w:ascii="Verdana" w:hAnsi="Verdana"/>
+          <w:lang w:val="en-US"/>
+        </w:rPr>
+      </w:pPr>
+      <w:r>
+        <w:rPr>
+          <w:rFonts w:ascii="Verdana" w:hAnsi="Verdana"/>
+          <w:lang w:val="en-US"/>
+        </w:rPr>
+        <w:t>You don’t need materials for this exercise. With this you train your glutes.</w:t>
+      </w:r>
+    </w:p>
+    <w:p>
+      <w:pPr>
         <w:pStyle w:val="Lijstalinea"/>
         <w:numPr>
           <w:ilvl w:val="0"/>
@@ -439,6 +492,46 @@
         </w:rPr>
         <w:lastRenderedPageBreak/>
         <w:t xml:space="preserve">Mountain climbers </w:t>
+      </w:r>
+    </w:p>
+    <w:p>
+      <w:pPr>
+        <w:rPr>
+          <w:rFonts w:ascii="Verdana" w:hAnsi="Verdana"/>
+          <w:sz w:val="40"/>
+          <w:szCs w:val="40"/>
+          <w:lang w:val="en-US"/>
+        </w:rPr>
+      </w:pPr>
+      <w:r>
+        <w:rPr>
+          <w:rFonts w:ascii="Verdana" w:hAnsi="Verdana"/>
+          <w:lang w:val="en-US"/>
+        </w:rPr>
+        <w:t>You don’t need materials for this exercise</w:t>
+      </w:r>
+      <w:r>
+        <w:rPr>
+          <w:rFonts w:ascii="Verdana" w:hAnsi="Verdana"/>
+          <w:lang w:val="en-US"/>
+        </w:rPr>
+        <w:t xml:space="preserve">. With this you train your glutes, </w:t>
+      </w:r>
+      <w:proofErr w:type="spellStart"/>
+      <w:r>
+        <w:rPr>
+          <w:rFonts w:ascii="Verdana" w:hAnsi="Verdana"/>
+          <w:lang w:val="en-US"/>
+        </w:rPr>
+        <w:t>tricep</w:t>
+      </w:r>
+      <w:proofErr w:type="spellEnd"/>
+      <w:r>
+        <w:rPr>
+          <w:rFonts w:ascii="Verdana" w:hAnsi="Verdana"/>
+          <w:lang w:val="en-US"/>
+        </w:rPr>
+        <w:t>, shoulders and legs.</w:t>
       </w:r>
     </w:p>
     <w:p>
